--- a/SP MEDICAL GROUP/sprint_1_BD/modelagens/apoio.docx
+++ b/SP MEDICAL GROUP/sprint_1_BD/modelagens/apoio.docx
@@ -1,6 +1,6 @@
 
 <file path=word/document.xml><?xml version="1.0" encoding="utf-8"?>
-<w:document xmlns:wpc="http://schemas.microsoft.com/office/word/2010/wordprocessingCanvas" xmlns:cx="http://schemas.microsoft.com/office/drawing/2014/chartex" xmlns:cx1="http://schemas.microsoft.com/office/drawing/2015/9/8/chartex" xmlns:cx2="http://schemas.microsoft.com/office/drawing/2015/10/21/chartex" xmlns:cx3="http://schemas.microsoft.com/office/drawing/2016/5/9/chartex" xmlns:cx4="http://schemas.microsoft.com/office/drawing/2016/5/10/chartex" xmlns:cx5="http://schemas.microsoft.com/office/drawing/2016/5/11/chartex" xmlns:cx6="http://schemas.microsoft.com/office/drawing/2016/5/12/chartex" xmlns:cx7="http://schemas.microsoft.com/office/drawing/2016/5/13/chartex" xmlns:cx8="http://schemas.microsoft.com/office/drawing/2016/5/14/chartex" xmlns:mc="http://schemas.openxmlformats.org/markup-compatibility/2006" xmlns:aink="http://schemas.microsoft.com/office/drawing/2016/ink" xmlns:am3d="http://schemas.microsoft.com/office/drawing/2017/model3d" xmlns:o="urn:schemas-microsoft-com:office:office" xmlns:r="http://schemas.openxmlformats.org/officeDocument/2006/relationships" xmlns:m="http://schemas.openxmlformats.org/officeDocument/2006/math" xmlns:v="urn:schemas-microsoft-com:vml" xmlns:wp14="http://schemas.microsoft.com/office/word/2010/wordprocessingDrawing" xmlns:wp="http://schemas.openxmlformats.org/drawingml/2006/wordprocessingDrawing" xmlns:w10="urn:schemas-microsoft-com:office:word" xmlns:w="http://schemas.openxmlformats.org/wordprocessingml/2006/main" xmlns:w14="http://schemas.microsoft.com/office/word/2010/wordml" xmlns:w15="http://schemas.microsoft.com/office/word/2012/wordml" xmlns:w16cex="http://schemas.microsoft.com/office/word/2018/wordml/cex" xmlns:w16cid="http://schemas.microsoft.com/office/word/2016/wordml/cid" xmlns:w16="http://schemas.microsoft.com/office/word/2018/wordml" xmlns:w16sdtdh="http://schemas.microsoft.com/office/word/2020/wordml/sdtdatahash" xmlns:w16se="http://schemas.microsoft.com/office/word/2015/wordml/symex" xmlns:wpg="http://schemas.microsoft.com/office/word/2010/wordprocessingGroup" xmlns:wpi="http://schemas.microsoft.com/office/word/2010/wordprocessingInk" xmlns:wne="http://schemas.microsoft.com/office/word/2006/wordml" xmlns:wps="http://schemas.microsoft.com/office/word/2010/wordprocessingShape" mc:Ignorable="w14 w15 w16se w16cid w16 w16cex w16sdtdh wp14">
+<w:document xmlns:wpc="http://schemas.microsoft.com/office/word/2010/wordprocessingCanvas" xmlns:cx="http://schemas.microsoft.com/office/drawing/2014/chartex" xmlns:cx1="http://schemas.microsoft.com/office/drawing/2015/9/8/chartex" xmlns:cx2="http://schemas.microsoft.com/office/drawing/2015/10/21/chartex" xmlns:cx3="http://schemas.microsoft.com/office/drawing/2016/5/9/chartex" xmlns:cx4="http://schemas.microsoft.com/office/drawing/2016/5/10/chartex" xmlns:cx5="http://schemas.microsoft.com/office/drawing/2016/5/11/chartex" xmlns:cx6="http://schemas.microsoft.com/office/drawing/2016/5/12/chartex" xmlns:cx7="http://schemas.microsoft.com/office/drawing/2016/5/13/chartex" xmlns:cx8="http://schemas.microsoft.com/office/drawing/2016/5/14/chartex" xmlns:mc="http://schemas.openxmlformats.org/markup-compatibility/2006" xmlns:aink="http://schemas.microsoft.com/office/drawing/2016/ink" xmlns:am3d="http://schemas.microsoft.com/office/drawing/2017/model3d" xmlns:o="urn:schemas-microsoft-com:office:office" xmlns:r="http://schemas.openxmlformats.org/officeDocument/2006/relationships" xmlns:m="http://schemas.openxmlformats.org/officeDocument/2006/math" xmlns:v="urn:schemas-microsoft-com:vml" xmlns:wp14="http://schemas.microsoft.com/office/word/2010/wordprocessingDrawing" xmlns:wp="http://schemas.openxmlformats.org/drawingml/2006/wordprocessingDrawing" xmlns:w10="urn:schemas-microsoft-com:office:word" xmlns:w="http://schemas.openxmlformats.org/wordprocessingml/2006/main" xmlns:w14="http://schemas.microsoft.com/office/word/2010/wordml" xmlns:w15="http://schemas.microsoft.com/office/word/2012/wordml" xmlns:w16cid="http://schemas.microsoft.com/office/word/2016/wordml/cid" xmlns:w16se="http://schemas.microsoft.com/office/word/2015/wordml/symex" xmlns:wpg="http://schemas.microsoft.com/office/word/2010/wordprocessingGroup" xmlns:wpi="http://schemas.microsoft.com/office/word/2010/wordprocessingInk" xmlns:wne="http://schemas.microsoft.com/office/word/2006/wordml" xmlns:wps="http://schemas.microsoft.com/office/word/2010/wordprocessingShape" mc:Ignorable="w14 w15 w16se w16cid wp14">
   <w:body>
     <w:p>
       <w:pPr>
@@ -49,7 +49,23 @@
           <w:sz w:val="28"/>
           <w:szCs w:val="28"/>
         </w:rPr>
-        <w:t xml:space="preserve"> medico e paciente</w:t>
+        <w:t xml:space="preserve"> </w:t>
+      </w:r>
+      <w:proofErr w:type="spellStart"/>
+      <w:r>
+        <w:rPr>
+          <w:sz w:val="28"/>
+          <w:szCs w:val="28"/>
+        </w:rPr>
+        <w:t>medico</w:t>
+      </w:r>
+      <w:proofErr w:type="spellEnd"/>
+      <w:r>
+        <w:rPr>
+          <w:sz w:val="28"/>
+          <w:szCs w:val="28"/>
+        </w:rPr>
+        <w:t xml:space="preserve"> e paciente</w:t>
       </w:r>
     </w:p>
     <w:p>
@@ -477,49 +493,49 @@
           <w:sz w:val="28"/>
           <w:szCs w:val="28"/>
         </w:rPr>
-        <w:t>status</w:t>
-      </w:r>
-      <w:r>
-        <w:rPr>
-          <w:b/>
-          <w:bCs/>
-          <w:color w:val="C45911" w:themeColor="accent2" w:themeShade="BF"/>
-          <w:sz w:val="28"/>
-          <w:szCs w:val="28"/>
-        </w:rPr>
-        <w:t>Consulta</w:t>
-      </w:r>
-      <w:proofErr w:type="spellEnd"/>
-    </w:p>
-    <w:p>
-      <w:pPr>
-        <w:spacing w:after="0" w:line="240" w:lineRule="auto"/>
-        <w:rPr>
-          <w:b/>
-          <w:bCs/>
-          <w:color w:val="C45911" w:themeColor="accent2" w:themeShade="BF"/>
-          <w:sz w:val="28"/>
-          <w:szCs w:val="28"/>
-        </w:rPr>
-      </w:pPr>
-      <w:r>
-        <w:rPr>
-          <w:b/>
-          <w:bCs/>
-          <w:color w:val="C45911" w:themeColor="accent2" w:themeShade="BF"/>
-          <w:sz w:val="28"/>
-          <w:szCs w:val="28"/>
-        </w:rPr>
-        <w:tab/>
-      </w:r>
-      <w:proofErr w:type="spellStart"/>
-      <w:r>
-        <w:rPr>
-          <w:color w:val="C45911" w:themeColor="accent2" w:themeShade="BF"/>
-          <w:sz w:val="28"/>
-          <w:szCs w:val="28"/>
-        </w:rPr>
-        <w:t>idStatus</w:t>
+        <w:t>situacao</w:t>
+      </w:r>
+      <w:bookmarkStart w:id="0" w:name="_GoBack"/>
+      <w:bookmarkEnd w:id="0"/>
+      <w:proofErr w:type="spellEnd"/>
+    </w:p>
+    <w:p>
+      <w:pPr>
+        <w:spacing w:after="0" w:line="240" w:lineRule="auto"/>
+        <w:rPr>
+          <w:b/>
+          <w:bCs/>
+          <w:color w:val="C45911" w:themeColor="accent2" w:themeShade="BF"/>
+          <w:sz w:val="28"/>
+          <w:szCs w:val="28"/>
+        </w:rPr>
+      </w:pPr>
+      <w:r>
+        <w:rPr>
+          <w:b/>
+          <w:bCs/>
+          <w:color w:val="C45911" w:themeColor="accent2" w:themeShade="BF"/>
+          <w:sz w:val="28"/>
+          <w:szCs w:val="28"/>
+        </w:rPr>
+        <w:tab/>
+      </w:r>
+      <w:proofErr w:type="spellStart"/>
+      <w:r>
+        <w:rPr>
+          <w:color w:val="C45911" w:themeColor="accent2" w:themeShade="BF"/>
+          <w:sz w:val="28"/>
+          <w:szCs w:val="28"/>
+        </w:rPr>
+        <w:t>id</w:t>
+      </w:r>
+      <w:r>
+        <w:rPr>
+          <w:color w:val="C45911" w:themeColor="accent2" w:themeShade="BF"/>
+          <w:sz w:val="28"/>
+          <w:szCs w:val="28"/>
+        </w:rPr>
+        <w:t>Situacao</w:t>
       </w:r>
       <w:proofErr w:type="spellEnd"/>
       <w:r>
@@ -549,17 +565,8 @@
           <w:szCs w:val="28"/>
         </w:rPr>
         <w:tab/>
-      </w:r>
-      <w:proofErr w:type="spellStart"/>
-      <w:r>
-        <w:rPr>
-          <w:color w:val="C45911" w:themeColor="accent2" w:themeShade="BF"/>
-          <w:sz w:val="28"/>
-          <w:szCs w:val="28"/>
-        </w:rPr>
-        <w:t>tituloStatus</w:t>
-      </w:r>
-      <w:proofErr w:type="spellEnd"/>
+        <w:t>titulo</w:t>
+      </w:r>
     </w:p>
     <w:p>
       <w:pPr>
@@ -1070,53 +1077,6 @@
           <w:szCs w:val="28"/>
         </w:rPr>
       </w:pPr>
-      <w:r>
-        <w:rPr>
-          <w:color w:val="8EAADB" w:themeColor="accent1" w:themeTint="99"/>
-          <w:sz w:val="28"/>
-          <w:szCs w:val="28"/>
-        </w:rPr>
-        <w:tab/>
-      </w:r>
-      <w:proofErr w:type="spellStart"/>
-      <w:r>
-        <w:rPr>
-          <w:color w:val="8EAADB" w:themeColor="accent1" w:themeTint="99"/>
-          <w:sz w:val="28"/>
-          <w:szCs w:val="28"/>
-        </w:rPr>
-        <w:t>email</w:t>
-      </w:r>
-      <w:proofErr w:type="spellEnd"/>
-    </w:p>
-    <w:p>
-      <w:pPr>
-        <w:spacing w:after="0" w:line="240" w:lineRule="auto"/>
-        <w:rPr>
-          <w:color w:val="8EAADB" w:themeColor="accent1" w:themeTint="99"/>
-          <w:sz w:val="28"/>
-          <w:szCs w:val="28"/>
-        </w:rPr>
-      </w:pPr>
-      <w:r>
-        <w:rPr>
-          <w:color w:val="8EAADB" w:themeColor="accent1" w:themeTint="99"/>
-          <w:sz w:val="28"/>
-          <w:szCs w:val="28"/>
-        </w:rPr>
-        <w:tab/>
-        <w:t>senha</w:t>
-      </w:r>
-    </w:p>
-    <w:p>
-      <w:pPr>
-        <w:spacing w:after="0" w:line="240" w:lineRule="auto"/>
-        <w:rPr>
-          <w:color w:val="8EAADB" w:themeColor="accent1" w:themeTint="99"/>
-          <w:sz w:val="28"/>
-          <w:szCs w:val="28"/>
-        </w:rPr>
-      </w:pPr>
     </w:p>
     <w:p>
       <w:pPr>
@@ -1159,6 +1119,90 @@
           <w:sz w:val="28"/>
           <w:szCs w:val="28"/>
         </w:rPr>
+        <w:tab/>
+      </w:r>
+      <w:proofErr w:type="spellStart"/>
+      <w:r>
+        <w:rPr>
+          <w:color w:val="70AD47" w:themeColor="accent6"/>
+          <w:sz w:val="28"/>
+          <w:szCs w:val="28"/>
+        </w:rPr>
+        <w:t>idMedico</w:t>
+      </w:r>
+      <w:proofErr w:type="spellEnd"/>
+      <w:r>
+        <w:rPr>
+          <w:b/>
+          <w:bCs/>
+          <w:color w:val="70AD47" w:themeColor="accent6"/>
+          <w:sz w:val="28"/>
+          <w:szCs w:val="28"/>
+        </w:rPr>
+        <w:t xml:space="preserve"> (PK)</w:t>
+      </w:r>
+    </w:p>
+    <w:p>
+      <w:pPr>
+        <w:spacing w:after="0" w:line="240" w:lineRule="auto"/>
+        <w:rPr>
+          <w:b/>
+          <w:bCs/>
+          <w:color w:val="70AD47" w:themeColor="accent6"/>
+          <w:sz w:val="28"/>
+          <w:szCs w:val="28"/>
+        </w:rPr>
+      </w:pPr>
+      <w:r>
+        <w:rPr>
+          <w:b/>
+          <w:bCs/>
+          <w:color w:val="70AD47" w:themeColor="accent6"/>
+          <w:sz w:val="28"/>
+          <w:szCs w:val="28"/>
+        </w:rPr>
+        <w:tab/>
+      </w:r>
+      <w:proofErr w:type="spellStart"/>
+      <w:r>
+        <w:rPr>
+          <w:color w:val="70AD47" w:themeColor="accent6"/>
+          <w:sz w:val="28"/>
+          <w:szCs w:val="28"/>
+        </w:rPr>
+        <w:t>idEspecialidade</w:t>
+      </w:r>
+      <w:proofErr w:type="spellEnd"/>
+      <w:r>
+        <w:rPr>
+          <w:b/>
+          <w:bCs/>
+          <w:color w:val="70AD47" w:themeColor="accent6"/>
+          <w:sz w:val="28"/>
+          <w:szCs w:val="28"/>
+        </w:rPr>
+        <w:t xml:space="preserve"> (FK)</w:t>
+      </w:r>
+    </w:p>
+    <w:p>
+      <w:pPr>
+        <w:spacing w:after="0" w:line="240" w:lineRule="auto"/>
+        <w:rPr>
+          <w:b/>
+          <w:bCs/>
+          <w:color w:val="70AD47" w:themeColor="accent6"/>
+          <w:sz w:val="28"/>
+          <w:szCs w:val="28"/>
+        </w:rPr>
+      </w:pPr>
+      <w:r>
+        <w:rPr>
+          <w:b/>
+          <w:bCs/>
+          <w:color w:val="70AD47" w:themeColor="accent6"/>
+          <w:sz w:val="28"/>
+          <w:szCs w:val="28"/>
+        </w:rPr>
         <w:lastRenderedPageBreak/>
         <w:tab/>
       </w:r>
@@ -1169,49 +1213,7 @@
           <w:sz w:val="28"/>
           <w:szCs w:val="28"/>
         </w:rPr>
-        <w:t>idMedico</w:t>
-      </w:r>
-      <w:proofErr w:type="spellEnd"/>
-      <w:r>
-        <w:rPr>
-          <w:b/>
-          <w:bCs/>
-          <w:color w:val="70AD47" w:themeColor="accent6"/>
-          <w:sz w:val="28"/>
-          <w:szCs w:val="28"/>
-        </w:rPr>
-        <w:t xml:space="preserve"> (PK)</w:t>
-      </w:r>
-    </w:p>
-    <w:p>
-      <w:pPr>
-        <w:spacing w:after="0" w:line="240" w:lineRule="auto"/>
-        <w:rPr>
-          <w:b/>
-          <w:bCs/>
-          <w:color w:val="70AD47" w:themeColor="accent6"/>
-          <w:sz w:val="28"/>
-          <w:szCs w:val="28"/>
-        </w:rPr>
-      </w:pPr>
-      <w:r>
-        <w:rPr>
-          <w:b/>
-          <w:bCs/>
-          <w:color w:val="70AD47" w:themeColor="accent6"/>
-          <w:sz w:val="28"/>
-          <w:szCs w:val="28"/>
-        </w:rPr>
-        <w:tab/>
-      </w:r>
-      <w:proofErr w:type="spellStart"/>
-      <w:r>
-        <w:rPr>
-          <w:color w:val="70AD47" w:themeColor="accent6"/>
-          <w:sz w:val="28"/>
-          <w:szCs w:val="28"/>
-        </w:rPr>
-        <w:t>idEspecialidade</w:t>
+        <w:t>idClinica</w:t>
       </w:r>
       <w:proofErr w:type="spellEnd"/>
       <w:r>
@@ -1253,7 +1255,7 @@
           <w:sz w:val="28"/>
           <w:szCs w:val="28"/>
         </w:rPr>
-        <w:t>idClinica</w:t>
+        <w:t>idUsuario</w:t>
       </w:r>
       <w:proofErr w:type="spellEnd"/>
       <w:r>
@@ -1271,48 +1273,6 @@
       <w:pPr>
         <w:spacing w:after="0" w:line="240" w:lineRule="auto"/>
         <w:rPr>
-          <w:b/>
-          <w:bCs/>
-          <w:color w:val="70AD47" w:themeColor="accent6"/>
-          <w:sz w:val="28"/>
-          <w:szCs w:val="28"/>
-        </w:rPr>
-      </w:pPr>
-      <w:r>
-        <w:rPr>
-          <w:b/>
-          <w:bCs/>
-          <w:color w:val="70AD47" w:themeColor="accent6"/>
-          <w:sz w:val="28"/>
-          <w:szCs w:val="28"/>
-        </w:rPr>
-        <w:tab/>
-      </w:r>
-      <w:proofErr w:type="spellStart"/>
-      <w:r>
-        <w:rPr>
-          <w:color w:val="70AD47" w:themeColor="accent6"/>
-          <w:sz w:val="28"/>
-          <w:szCs w:val="28"/>
-        </w:rPr>
-        <w:t>idUsuario</w:t>
-      </w:r>
-      <w:proofErr w:type="spellEnd"/>
-      <w:r>
-        <w:rPr>
-          <w:b/>
-          <w:bCs/>
-          <w:color w:val="70AD47" w:themeColor="accent6"/>
-          <w:sz w:val="28"/>
-          <w:szCs w:val="28"/>
-        </w:rPr>
-        <w:t xml:space="preserve"> (FK)</w:t>
-      </w:r>
-    </w:p>
-    <w:p>
-      <w:pPr>
-        <w:spacing w:after="0" w:line="240" w:lineRule="auto"/>
-        <w:rPr>
           <w:color w:val="70AD47" w:themeColor="accent6"/>
           <w:sz w:val="28"/>
           <w:szCs w:val="28"/>
@@ -1376,91 +1336,6 @@
         <w:t>crm</w:t>
       </w:r>
       <w:proofErr w:type="spellEnd"/>
-    </w:p>
-    <w:p>
-      <w:pPr>
-        <w:spacing w:after="0" w:line="240" w:lineRule="auto"/>
-        <w:rPr>
-          <w:i/>
-          <w:iCs/>
-          <w:color w:val="70AD47" w:themeColor="accent6"/>
-          <w:sz w:val="28"/>
-          <w:szCs w:val="28"/>
-        </w:rPr>
-      </w:pPr>
-      <w:r>
-        <w:rPr>
-          <w:i/>
-          <w:iCs/>
-          <w:color w:val="70AD47" w:themeColor="accent6"/>
-          <w:sz w:val="28"/>
-          <w:szCs w:val="28"/>
-        </w:rPr>
-        <w:tab/>
-        <w:t>telefone [</w:t>
-      </w:r>
-      <w:proofErr w:type="spellStart"/>
-      <w:r>
-        <w:rPr>
-          <w:i/>
-          <w:iCs/>
-          <w:color w:val="70AD47" w:themeColor="accent6"/>
-          <w:sz w:val="28"/>
-          <w:szCs w:val="28"/>
-        </w:rPr>
-        <w:t>null</w:t>
-      </w:r>
-      <w:proofErr w:type="spellEnd"/>
-      <w:r>
-        <w:rPr>
-          <w:i/>
-          <w:iCs/>
-          <w:color w:val="70AD47" w:themeColor="accent6"/>
-          <w:sz w:val="28"/>
-          <w:szCs w:val="28"/>
-        </w:rPr>
-        <w:t>]</w:t>
-      </w:r>
-    </w:p>
-    <w:p>
-      <w:pPr>
-        <w:spacing w:after="0" w:line="240" w:lineRule="auto"/>
-        <w:ind w:firstLine="708"/>
-        <w:rPr>
-          <w:color w:val="70AD47" w:themeColor="accent6"/>
-          <w:sz w:val="28"/>
-          <w:szCs w:val="28"/>
-        </w:rPr>
-      </w:pPr>
-      <w:proofErr w:type="spellStart"/>
-      <w:r>
-        <w:rPr>
-          <w:color w:val="70AD47" w:themeColor="accent6"/>
-          <w:sz w:val="28"/>
-          <w:szCs w:val="28"/>
-        </w:rPr>
-        <w:t>email</w:t>
-      </w:r>
-      <w:proofErr w:type="spellEnd"/>
-    </w:p>
-    <w:p>
-      <w:pPr>
-        <w:spacing w:after="0" w:line="240" w:lineRule="auto"/>
-        <w:ind w:firstLine="708"/>
-        <w:rPr>
-          <w:color w:val="70AD47" w:themeColor="accent6"/>
-          <w:sz w:val="28"/>
-          <w:szCs w:val="28"/>
-        </w:rPr>
-      </w:pPr>
-      <w:r>
-        <w:rPr>
-          <w:color w:val="70AD47" w:themeColor="accent6"/>
-          <w:sz w:val="28"/>
-          <w:szCs w:val="28"/>
-        </w:rPr>
-        <w:t>senha</w:t>
-      </w:r>
     </w:p>
     <w:p>
       <w:pPr>
@@ -1816,7 +1691,7 @@
 </file>
 
 <file path=word/styles.xml><?xml version="1.0" encoding="utf-8"?>
-<w:styles xmlns:mc="http://schemas.openxmlformats.org/markup-compatibility/2006" xmlns:r="http://schemas.openxmlformats.org/officeDocument/2006/relationships" xmlns:w="http://schemas.openxmlformats.org/wordprocessingml/2006/main" xmlns:w14="http://schemas.microsoft.com/office/word/2010/wordml" xmlns:w15="http://schemas.microsoft.com/office/word/2012/wordml" xmlns:w16cex="http://schemas.microsoft.com/office/word/2018/wordml/cex" xmlns:w16cid="http://schemas.microsoft.com/office/word/2016/wordml/cid" xmlns:w16="http://schemas.microsoft.com/office/word/2018/wordml" xmlns:w16sdtdh="http://schemas.microsoft.com/office/word/2020/wordml/sdtdatahash" xmlns:w16se="http://schemas.microsoft.com/office/word/2015/wordml/symex" mc:Ignorable="w14 w15 w16se w16cid w16 w16cex w16sdtdh">
+<w:styles xmlns:mc="http://schemas.openxmlformats.org/markup-compatibility/2006" xmlns:r="http://schemas.openxmlformats.org/officeDocument/2006/relationships" xmlns:w="http://schemas.openxmlformats.org/wordprocessingml/2006/main" xmlns:w14="http://schemas.microsoft.com/office/word/2010/wordml" xmlns:w15="http://schemas.microsoft.com/office/word/2012/wordml" xmlns:w16cid="http://schemas.microsoft.com/office/word/2016/wordml/cid" xmlns:w16se="http://schemas.microsoft.com/office/word/2015/wordml/symex" mc:Ignorable="w14 w15 w16se w16cid">
   <w:docDefaults>
     <w:rPrDefault>
       <w:rPr>
@@ -1832,7 +1707,7 @@
       </w:pPr>
     </w:pPrDefault>
   </w:docDefaults>
-  <w:latentStyles w:defLockedState="0" w:defUIPriority="99" w:defSemiHidden="0" w:defUnhideWhenUsed="0" w:defQFormat="0" w:count="376">
+  <w:latentStyles w:defLockedState="0" w:defUIPriority="99" w:defSemiHidden="0" w:defUnhideWhenUsed="0" w:defQFormat="0" w:count="375">
     <w:lsdException w:name="Normal" w:uiPriority="0" w:qFormat="1"/>
     <w:lsdException w:name="heading 1" w:uiPriority="9" w:qFormat="1"/>
     <w:lsdException w:name="heading 2" w:semiHidden="1" w:uiPriority="9" w:unhideWhenUsed="1" w:qFormat="1"/>
@@ -2208,7 +2083,6 @@
     <w:lsdException w:name="Smart Hyperlink" w:semiHidden="1" w:unhideWhenUsed="1"/>
     <w:lsdException w:name="Hashtag" w:semiHidden="1" w:unhideWhenUsed="1"/>
     <w:lsdException w:name="Unresolved Mention" w:semiHidden="1" w:unhideWhenUsed="1"/>
-    <w:lsdException w:name="Smart Link" w:semiHidden="1" w:unhideWhenUsed="1"/>
   </w:latentStyles>
   <w:style w:type="paragraph" w:default="1" w:styleId="Normal">
     <w:name w:val="Normal"/>
